--- a/XMLTaskA7TIJX/XMLA7TIJX_Jegyzőkönyv.docx
+++ b/XMLTaskA7TIJX/XMLA7TIJX_Jegyzőkönyv.docx
@@ -204,13 +204,23 @@
           <w:szCs w:val="26"/>
         </w:rPr>
       </w:pPr>
+      <w:proofErr w:type="spellStart"/>
       <w:r>
         <w:rPr>
           <w:b/>
           <w:sz w:val="26"/>
           <w:szCs w:val="26"/>
         </w:rPr>
-        <w:t>Neptunkód: A7TIJX</w:t>
+        <w:t>Neptunkód</w:t>
+      </w:r>
+      <w:proofErr w:type="spellEnd"/>
+      <w:r>
+        <w:rPr>
+          <w:b/>
+          <w:sz w:val="26"/>
+          <w:szCs w:val="26"/>
+        </w:rPr>
+        <w:t>: A7TIJX</w:t>
       </w:r>
     </w:p>
     <w:p>
@@ -303,7 +313,23 @@
           <w:sz w:val="32"/>
           <w:szCs w:val="32"/>
         </w:rPr>
-        <w:t xml:space="preserve">Feladatom témáját foglalkozásom miatt a képregény piac, azon belül is a világ legnagyobb képregénypiaca, a japán. Ezt a képregénykiadók, a képregények (mangák) készítői és a könyvesboltok közötti kapcsolattal lehet megfelelő módon bemutatni. Mivel egy borzasztó nagy gépezetről van szó így egy, a feladathoz illő modellt lehet belőle szerkeszteni, azon keresztül pedig nagyon jól be lehet mutatni mi hogyan működik ezen a rendszeren belül. Mivel elemenként vizsgáljuk a szereplőket így a ránézésre bonyolult szisztémát részekre tudjuk bontani és ha így figyeljük meg az egészet akkor könnyen érthetővé válik a működés. Persze akár tovább is ki lehetne egészíteni ezt például a nyomdával is vagy más </w:t>
+        <w:t>Feladatom témáját foglalkozásom miatt a képregény piac, azon belül is a világ legnagyobb képregénypiaca, a japán. Ezt a képregénykiadók, a képregények (</w:t>
+      </w:r>
+      <w:proofErr w:type="spellStart"/>
+      <w:r>
+        <w:rPr>
+          <w:sz w:val="32"/>
+          <w:szCs w:val="32"/>
+        </w:rPr>
+        <w:t>mangák</w:t>
+      </w:r>
+      <w:proofErr w:type="spellEnd"/>
+      <w:r>
+        <w:rPr>
+          <w:sz w:val="32"/>
+          <w:szCs w:val="32"/>
+        </w:rPr>
+        <w:t xml:space="preserve">) készítői és a könyvesboltok közötti kapcsolattal lehet megfelelő módon bemutatni. Mivel egy borzasztó nagy gépezetről van szó így egy, a feladathoz illő modellt lehet belőle szerkeszteni, azon keresztül pedig nagyon jól be lehet mutatni mi hogyan működik ezen a rendszeren belül. Mivel elemenként vizsgáljuk a szereplőket így a ránézésre bonyolult szisztémát részekre tudjuk bontani és ha így figyeljük meg az egészet akkor könnyen érthetővé válik a működés. Persze akár tovább is ki lehetne egészíteni ezt például a nyomdával is vagy más </w:t>
       </w:r>
       <w:r>
         <w:rPr>
@@ -382,7 +408,23 @@
           <w:sz w:val="32"/>
           <w:szCs w:val="32"/>
         </w:rPr>
-        <w:t xml:space="preserve"> a képregénykészítők/mangakák elkészítik a </w:t>
+        <w:t xml:space="preserve"> a képregénykészítők/</w:t>
+      </w:r>
+      <w:proofErr w:type="spellStart"/>
+      <w:r>
+        <w:rPr>
+          <w:sz w:val="32"/>
+          <w:szCs w:val="32"/>
+        </w:rPr>
+        <w:t>mangakák</w:t>
+      </w:r>
+      <w:proofErr w:type="spellEnd"/>
+      <w:r>
+        <w:rPr>
+          <w:sz w:val="32"/>
+          <w:szCs w:val="32"/>
+        </w:rPr>
+        <w:t xml:space="preserve"> elkészítik a </w:t>
       </w:r>
       <w:r>
         <w:rPr>
@@ -424,7 +466,23 @@
           <w:sz w:val="32"/>
           <w:szCs w:val="32"/>
         </w:rPr>
-        <w:t xml:space="preserve"> ami megjelenik a hét/hónap/negyed év elején. Ebben a magazinban mindig a legfrissebb fejezetek vannak. Ezeket tömeg gyártják és ezt adják el újságosoknál, könyvesboltokban vagy egyszerű vegyesboltokban. A magazin egy adott kiadóhoz </w:t>
+        <w:t xml:space="preserve"> ami megjelenik a hét/hónap/</w:t>
+      </w:r>
+      <w:proofErr w:type="gramStart"/>
+      <w:r>
+        <w:rPr>
+          <w:sz w:val="32"/>
+          <w:szCs w:val="32"/>
+        </w:rPr>
+        <w:t>negyed év</w:t>
+      </w:r>
+      <w:proofErr w:type="gramEnd"/>
+      <w:r>
+        <w:rPr>
+          <w:sz w:val="32"/>
+          <w:szCs w:val="32"/>
+        </w:rPr>
+        <w:t xml:space="preserve"> elején. Ebben a magazinban mindig a legfrissebb fejezetek vannak. Ezeket tömeg gyártják és ezt adják el újságosoknál, könyvesboltokban vagy egyszerű vegyesboltokban. A magazin egy adott kiadóhoz </w:t>
       </w:r>
       <w:r>
         <w:rPr>
@@ -438,7 +496,39 @@
           <w:sz w:val="32"/>
           <w:szCs w:val="32"/>
         </w:rPr>
-        <w:t xml:space="preserve"> akik több magazint is futtatnak amelyek különböző megjelenési gyakorisággal rendelkeznek és más korosztálynak készülnek. A sounen tipikusan fiatal fiúknak, </w:t>
+        <w:t xml:space="preserve"> akik több magazint is </w:t>
+      </w:r>
+      <w:proofErr w:type="gramStart"/>
+      <w:r>
+        <w:rPr>
+          <w:sz w:val="32"/>
+          <w:szCs w:val="32"/>
+        </w:rPr>
+        <w:t>futtatnak</w:t>
+      </w:r>
+      <w:proofErr w:type="gramEnd"/>
+      <w:r>
+        <w:rPr>
+          <w:sz w:val="32"/>
+          <w:szCs w:val="32"/>
+        </w:rPr>
+        <w:t xml:space="preserve"> amelyek különböző megjelenési gyakorisággal rendelkeznek és más korosztálynak készülnek. A </w:t>
+      </w:r>
+      <w:proofErr w:type="spellStart"/>
+      <w:r>
+        <w:rPr>
+          <w:sz w:val="32"/>
+          <w:szCs w:val="32"/>
+        </w:rPr>
+        <w:t>sounen</w:t>
+      </w:r>
+      <w:proofErr w:type="spellEnd"/>
+      <w:r>
+        <w:rPr>
+          <w:sz w:val="32"/>
+          <w:szCs w:val="32"/>
+        </w:rPr>
+        <w:t xml:space="preserve"> tipikusan fiatal fiúknak, </w:t>
       </w:r>
       <w:r>
         <w:rPr>
@@ -446,7 +536,71 @@
           <w:szCs w:val="32"/>
         </w:rPr>
         <w:lastRenderedPageBreak/>
-        <w:t xml:space="preserve">a seinen felnőtt férfiaknak, a shojo fiatal lányoknak és a josei felnőtt nőknek készül. Minden kiadónak van egy elnöke aki főként hozza a döntéseket a kiadóval kapcsolatban. Miután összegyűlt egy adag (általában úgy 200-250 oldalnyi) fejezet, ezeket könyvekbe gyűjtik és így kiadják. Ezeket tudják venni az olvasók gyűjtésre és a szerző támogatására. Ezekben a magazinnal ellentétben csak egy szerző munkája van természetesen. Ezeket könyveket szórják ki különböző </w:t>
+        <w:t xml:space="preserve">a </w:t>
+      </w:r>
+      <w:proofErr w:type="spellStart"/>
+      <w:r>
+        <w:rPr>
+          <w:sz w:val="32"/>
+          <w:szCs w:val="32"/>
+        </w:rPr>
+        <w:t>seinen</w:t>
+      </w:r>
+      <w:proofErr w:type="spellEnd"/>
+      <w:r>
+        <w:rPr>
+          <w:sz w:val="32"/>
+          <w:szCs w:val="32"/>
+        </w:rPr>
+        <w:t xml:space="preserve"> felnőtt férfiaknak, a </w:t>
+      </w:r>
+      <w:proofErr w:type="spellStart"/>
+      <w:r>
+        <w:rPr>
+          <w:sz w:val="32"/>
+          <w:szCs w:val="32"/>
+        </w:rPr>
+        <w:t>shojo</w:t>
+      </w:r>
+      <w:proofErr w:type="spellEnd"/>
+      <w:r>
+        <w:rPr>
+          <w:sz w:val="32"/>
+          <w:szCs w:val="32"/>
+        </w:rPr>
+        <w:t xml:space="preserve"> fiatal lányoknak és a </w:t>
+      </w:r>
+      <w:proofErr w:type="spellStart"/>
+      <w:r>
+        <w:rPr>
+          <w:sz w:val="32"/>
+          <w:szCs w:val="32"/>
+        </w:rPr>
+        <w:t>josei</w:t>
+      </w:r>
+      <w:proofErr w:type="spellEnd"/>
+      <w:r>
+        <w:rPr>
+          <w:sz w:val="32"/>
+          <w:szCs w:val="32"/>
+        </w:rPr>
+        <w:t xml:space="preserve"> felnőtt nőknek készül. Minden kiadónak van egy </w:t>
+      </w:r>
+      <w:proofErr w:type="gramStart"/>
+      <w:r>
+        <w:rPr>
+          <w:sz w:val="32"/>
+          <w:szCs w:val="32"/>
+        </w:rPr>
+        <w:t>elnöke</w:t>
+      </w:r>
+      <w:proofErr w:type="gramEnd"/>
+      <w:r>
+        <w:rPr>
+          <w:sz w:val="32"/>
+          <w:szCs w:val="32"/>
+        </w:rPr>
+        <w:t xml:space="preserve"> aki főként hozza a döntéseket a kiadóval kapcsolatban. Miután összegyűlt egy adag (általában úgy 200-250 oldalnyi) fejezet, ezeket könyvekbe gyűjtik és így kiadják. Ezeket tudják venni az olvasók gyűjtésre és a szerző támogatására. Ezekben a magazinnal ellentétben csak egy szerző munkája van természetesen. Ezeket könyveket szórják ki különböző </w:t>
       </w:r>
       <w:r>
         <w:rPr>
@@ -575,22 +729,166 @@
           <w:sz w:val="32"/>
           <w:szCs w:val="32"/>
         </w:rPr>
-        <w:t xml:space="preserve"> amik fel vannak itt tüntetve valamint a kapcsolati tulajdonságuk is.</w:t>
-      </w:r>
-    </w:p>
-    <w:p>
-      <w:pPr>
-        <w:rPr>
-          <w:sz w:val="32"/>
-          <w:szCs w:val="32"/>
-        </w:rPr>
-      </w:pPr>
-      <w:r>
-        <w:rPr>
-          <w:sz w:val="32"/>
-          <w:szCs w:val="32"/>
-        </w:rPr>
-        <w:t>Az Author a képregényszerző, a Series a képregényszériák amiket az szerzők alkotnak és a magazinokban jelennek meg. A magazin (Magazine) a kiadó által vezetett nyomtatott képregények gyűjteménye ami adott időközönként jelenik meg. A kiadó (Publisher) amely üzemelteti a magazint, valamint ennek van egy igazgatója/vezetője. A könyvek (Book) azok a képregényszériák fejezeteiből összegyűjtött nyomtatott képregények amelyeket a könyvesboltokban (Bookstore) árulnak.</w:t>
+        <w:t xml:space="preserve"> amik fel vannak itt </w:t>
+      </w:r>
+      <w:proofErr w:type="gramStart"/>
+      <w:r>
+        <w:rPr>
+          <w:sz w:val="32"/>
+          <w:szCs w:val="32"/>
+        </w:rPr>
+        <w:t>tüntetve</w:t>
+      </w:r>
+      <w:proofErr w:type="gramEnd"/>
+      <w:r>
+        <w:rPr>
+          <w:sz w:val="32"/>
+          <w:szCs w:val="32"/>
+        </w:rPr>
+        <w:t xml:space="preserve"> valamint a kapcsolati tulajdonságuk is.</w:t>
+      </w:r>
+    </w:p>
+    <w:p>
+      <w:pPr>
+        <w:rPr>
+          <w:sz w:val="32"/>
+          <w:szCs w:val="32"/>
+        </w:rPr>
+      </w:pPr>
+      <w:r>
+        <w:rPr>
+          <w:sz w:val="32"/>
+          <w:szCs w:val="32"/>
+        </w:rPr>
+        <w:t xml:space="preserve">Az </w:t>
+      </w:r>
+      <w:proofErr w:type="spellStart"/>
+      <w:r>
+        <w:rPr>
+          <w:sz w:val="32"/>
+          <w:szCs w:val="32"/>
+        </w:rPr>
+        <w:t>Author</w:t>
+      </w:r>
+      <w:proofErr w:type="spellEnd"/>
+      <w:r>
+        <w:rPr>
+          <w:sz w:val="32"/>
+          <w:szCs w:val="32"/>
+        </w:rPr>
+        <w:t xml:space="preserve"> a képregényszerző, a </w:t>
+      </w:r>
+      <w:proofErr w:type="spellStart"/>
+      <w:r>
+        <w:rPr>
+          <w:sz w:val="32"/>
+          <w:szCs w:val="32"/>
+        </w:rPr>
+        <w:t>Series</w:t>
+      </w:r>
+      <w:proofErr w:type="spellEnd"/>
+      <w:r>
+        <w:rPr>
+          <w:sz w:val="32"/>
+          <w:szCs w:val="32"/>
+        </w:rPr>
+        <w:t xml:space="preserve"> a </w:t>
+      </w:r>
+      <w:proofErr w:type="gramStart"/>
+      <w:r>
+        <w:rPr>
+          <w:sz w:val="32"/>
+          <w:szCs w:val="32"/>
+        </w:rPr>
+        <w:t>képregényszériák</w:t>
+      </w:r>
+      <w:proofErr w:type="gramEnd"/>
+      <w:r>
+        <w:rPr>
+          <w:sz w:val="32"/>
+          <w:szCs w:val="32"/>
+        </w:rPr>
+        <w:t xml:space="preserve"> amiket az szerzők alkotnak és a magazinokban jelennek meg. A magazin (</w:t>
+      </w:r>
+      <w:proofErr w:type="spellStart"/>
+      <w:r>
+        <w:rPr>
+          <w:sz w:val="32"/>
+          <w:szCs w:val="32"/>
+        </w:rPr>
+        <w:t>Magazine</w:t>
+      </w:r>
+      <w:proofErr w:type="spellEnd"/>
+      <w:r>
+        <w:rPr>
+          <w:sz w:val="32"/>
+          <w:szCs w:val="32"/>
+        </w:rPr>
+        <w:t xml:space="preserve">) a kiadó által vezetett nyomtatott képregények </w:t>
+      </w:r>
+      <w:proofErr w:type="gramStart"/>
+      <w:r>
+        <w:rPr>
+          <w:sz w:val="32"/>
+          <w:szCs w:val="32"/>
+        </w:rPr>
+        <w:t>gyűjteménye</w:t>
+      </w:r>
+      <w:proofErr w:type="gramEnd"/>
+      <w:r>
+        <w:rPr>
+          <w:sz w:val="32"/>
+          <w:szCs w:val="32"/>
+        </w:rPr>
+        <w:t xml:space="preserve"> ami adott időközönként jelenik meg. A kiadó (Publisher) amely üzemelteti a magazint, valamint ennek van egy igazgatója/vezetője. A könyvek (</w:t>
+      </w:r>
+      <w:proofErr w:type="spellStart"/>
+      <w:r>
+        <w:rPr>
+          <w:sz w:val="32"/>
+          <w:szCs w:val="32"/>
+        </w:rPr>
+        <w:t>Book</w:t>
+      </w:r>
+      <w:proofErr w:type="spellEnd"/>
+      <w:r>
+        <w:rPr>
+          <w:sz w:val="32"/>
+          <w:szCs w:val="32"/>
+        </w:rPr>
+        <w:t xml:space="preserve">) azok a képregényszériák fejezeteiből összegyűjtött nyomtatott </w:t>
+      </w:r>
+      <w:proofErr w:type="gramStart"/>
+      <w:r>
+        <w:rPr>
+          <w:sz w:val="32"/>
+          <w:szCs w:val="32"/>
+        </w:rPr>
+        <w:t>képregények</w:t>
+      </w:r>
+      <w:proofErr w:type="gramEnd"/>
+      <w:r>
+        <w:rPr>
+          <w:sz w:val="32"/>
+          <w:szCs w:val="32"/>
+        </w:rPr>
+        <w:t xml:space="preserve"> amelyeket a könyvesboltokban (</w:t>
+      </w:r>
+      <w:proofErr w:type="spellStart"/>
+      <w:r>
+        <w:rPr>
+          <w:sz w:val="32"/>
+          <w:szCs w:val="32"/>
+        </w:rPr>
+        <w:t>Bookstore</w:t>
+      </w:r>
+      <w:proofErr w:type="spellEnd"/>
+      <w:r>
+        <w:rPr>
+          <w:sz w:val="32"/>
+          <w:szCs w:val="32"/>
+        </w:rPr>
+        <w:t>) árulnak.</w:t>
       </w:r>
     </w:p>
     <w:p>
@@ -742,7 +1040,98 @@
           <w:sz w:val="32"/>
           <w:szCs w:val="32"/>
         </w:rPr>
-        <w:t>Az XDM modellnél a legnagyobb hangsúlyt a a fa struktúra adja, erre kell lényegében átkonvertálnunk az eredeti relációs modellt. A különböző elemek alkotják a korábban említett szereplőket és itt is különbözőfél tulajdonságokkal látjuk el amik az elemek gyerekelemei lesznek. Ami még nehéz lehet ennél a folyamatnál azok az attribútumok és a közöttük fennálló kapcsolatok kialakítása. Eleve nem mindegy hogy milyen kapcsolat van az elemek között mert például ha több:több, akkor mindjárt be kell hoznunk egy újabb elemet (ez történt a Book és a Bookstore között. Ahogy az ER modellnél itt és érdemes figyelni a szépen kidolgozott küllemre és az átláthatóságra.</w:t>
+        <w:t xml:space="preserve">Az XDM modellnél a legnagyobb hangsúlyt </w:t>
+      </w:r>
+      <w:proofErr w:type="gramStart"/>
+      <w:r>
+        <w:rPr>
+          <w:sz w:val="32"/>
+          <w:szCs w:val="32"/>
+        </w:rPr>
+        <w:t xml:space="preserve">a </w:t>
+      </w:r>
+      <w:proofErr w:type="spellStart"/>
+      <w:r>
+        <w:rPr>
+          <w:sz w:val="32"/>
+          <w:szCs w:val="32"/>
+        </w:rPr>
+        <w:t>a</w:t>
+      </w:r>
+      <w:proofErr w:type="spellEnd"/>
+      <w:proofErr w:type="gramEnd"/>
+      <w:r>
+        <w:rPr>
+          <w:sz w:val="32"/>
+          <w:szCs w:val="32"/>
+        </w:rPr>
+        <w:t xml:space="preserve"> fa struktúra adja, erre kell lényegében átkonvertálnunk az eredeti relációs modellt. A különböző elemek alkotják a korábban említett szereplőket és itt is különbözőfél tulajdonságokkal látjuk </w:t>
+      </w:r>
+      <w:proofErr w:type="gramStart"/>
+      <w:r>
+        <w:rPr>
+          <w:sz w:val="32"/>
+          <w:szCs w:val="32"/>
+        </w:rPr>
+        <w:t>el</w:t>
+      </w:r>
+      <w:proofErr w:type="gramEnd"/>
+      <w:r>
+        <w:rPr>
+          <w:sz w:val="32"/>
+          <w:szCs w:val="32"/>
+        </w:rPr>
+        <w:t xml:space="preserve"> amik az elemek gyerekelemei lesznek. Ami még nehéz lehet ennél a folyamatnál azok az attribútumok és a közöttük fennálló kapcsolatok kialakítása. Eleve nem mindegy hogy milyen kapcsolat van az elemek között mert például ha </w:t>
+      </w:r>
+      <w:proofErr w:type="spellStart"/>
+      <w:proofErr w:type="gramStart"/>
+      <w:r>
+        <w:rPr>
+          <w:sz w:val="32"/>
+          <w:szCs w:val="32"/>
+        </w:rPr>
+        <w:t>több:több</w:t>
+      </w:r>
+      <w:proofErr w:type="spellEnd"/>
+      <w:proofErr w:type="gramEnd"/>
+      <w:r>
+        <w:rPr>
+          <w:sz w:val="32"/>
+          <w:szCs w:val="32"/>
+        </w:rPr>
+        <w:t xml:space="preserve">, akkor mindjárt be kell hoznunk egy újabb elemet (ez történt a </w:t>
+      </w:r>
+      <w:proofErr w:type="spellStart"/>
+      <w:r>
+        <w:rPr>
+          <w:sz w:val="32"/>
+          <w:szCs w:val="32"/>
+        </w:rPr>
+        <w:t>Book</w:t>
+      </w:r>
+      <w:proofErr w:type="spellEnd"/>
+      <w:r>
+        <w:rPr>
+          <w:sz w:val="32"/>
+          <w:szCs w:val="32"/>
+        </w:rPr>
+        <w:t xml:space="preserve"> és a </w:t>
+      </w:r>
+      <w:proofErr w:type="spellStart"/>
+      <w:r>
+        <w:rPr>
+          <w:sz w:val="32"/>
+          <w:szCs w:val="32"/>
+        </w:rPr>
+        <w:t>Bookstore</w:t>
+      </w:r>
+      <w:proofErr w:type="spellEnd"/>
+      <w:r>
+        <w:rPr>
+          <w:sz w:val="32"/>
+          <w:szCs w:val="32"/>
+        </w:rPr>
+        <w:t xml:space="preserve"> között. Ahogy az ER modellnél itt és érdemes figyelni a szépen kidolgozott küllemre és az átláthatóságra.</w:t>
       </w:r>
     </w:p>
     <w:p>
@@ -890,37 +1279,117 @@
           <w:sz w:val="32"/>
           <w:szCs w:val="32"/>
         </w:rPr>
-        <w:t xml:space="preserve">Ha az XDM modellt megfelelően elkészítettük akkor sok feladatunk nem is lesz az XML-el mivel lényegében ezzel megadtunk egy 1:1 sémát az XML kialakításához. </w:t>
-      </w:r>
-      <w:r>
-        <w:rPr>
-          <w:sz w:val="32"/>
-          <w:szCs w:val="32"/>
-        </w:rPr>
-        <w:t>A fa struktúrának megfelelően kialakítjuk az elemeket, hozzájuk írjuk a gyerekeiket és az attribútumokat. A többször előforduló elemeket próbálom apró változtatásokkal elnevezni, mint ahogy megkülönböztetem például az igazgató és az alkotó nemét vagy a kiadó és a könyvesbolt címét. Továbbra is valós adatokkal dolgozunk ezért nézhet ki furcsán elsőre a telefonszám, az email és a címek formátuma. A magazinokat yenben számoljuk azonban a könyveket dollárban, ez azért van így mivel a könyveket később lefordítják japánról angolra és különböző nyelvekre ami a világ minden pontjára elérést biztosít és a dollár egy jó számérték ha általánosságban akarjuk mérni világszerte az árát a könyvnek.</w:t>
-      </w:r>
-    </w:p>
-    <w:p>
-      <w:pPr>
-        <w:rPr>
-          <w:sz w:val="32"/>
-          <w:szCs w:val="32"/>
-        </w:rPr>
-      </w:pPr>
-    </w:p>
-    <w:p>
-      <w:pPr>
-        <w:rPr>
-          <w:sz w:val="32"/>
-          <w:szCs w:val="32"/>
-        </w:rPr>
-      </w:pPr>
-      <w:r>
-        <w:rPr>
-          <w:sz w:val="32"/>
-          <w:szCs w:val="32"/>
-        </w:rPr>
-        <w:t>A Seriesben láthatjuk gyerekelemként a széria nevét, jelenlegi rankját a többihez képest, a műfaját és hogy mennyien olvassák. Attribútumoknál ki van emelve az ID-je valamint hogy melyik számú szerzőhöz és magazinhoz tartozik.</w:t>
+        <w:t xml:space="preserve">Ha az XDM modellt megfelelően elkészítettük akkor sok feladatunk nem is lesz az </w:t>
+      </w:r>
+      <w:proofErr w:type="gramStart"/>
+      <w:r>
+        <w:rPr>
+          <w:sz w:val="32"/>
+          <w:szCs w:val="32"/>
+        </w:rPr>
+        <w:t>XML-el</w:t>
+      </w:r>
+      <w:proofErr w:type="gramEnd"/>
+      <w:r>
+        <w:rPr>
+          <w:sz w:val="32"/>
+          <w:szCs w:val="32"/>
+        </w:rPr>
+        <w:t xml:space="preserve"> mivel lényegében ezzel megadtunk egy 1:1 sémát az XML kialakításához. </w:t>
+      </w:r>
+      <w:r>
+        <w:rPr>
+          <w:sz w:val="32"/>
+          <w:szCs w:val="32"/>
+        </w:rPr>
+        <w:t xml:space="preserve">A fa struktúrának megfelelően kialakítjuk az elemeket, hozzájuk írjuk a gyerekeiket és az attribútumokat. A többször előforduló elemeket próbálom apró változtatásokkal elnevezni, mint ahogy megkülönböztetem például az igazgató és az alkotó nemét vagy a kiadó és a könyvesbolt címét. Továbbra is valós adatokkal dolgozunk ezért nézhet ki furcsán elsőre a telefonszám, az email és a címek formátuma. A magazinokat yenben számoljuk azonban a könyveket dollárban, ez azért van így mivel a könyveket később lefordítják japánról angolra és különböző </w:t>
+      </w:r>
+      <w:proofErr w:type="gramStart"/>
+      <w:r>
+        <w:rPr>
+          <w:sz w:val="32"/>
+          <w:szCs w:val="32"/>
+        </w:rPr>
+        <w:t>nyelvekre</w:t>
+      </w:r>
+      <w:proofErr w:type="gramEnd"/>
+      <w:r>
+        <w:rPr>
+          <w:sz w:val="32"/>
+          <w:szCs w:val="32"/>
+        </w:rPr>
+        <w:t xml:space="preserve"> ami a világ minden pontjára elérést biztosít és a dollár egy jó számérték ha általánosságban akarjuk mérni világszerte az árát a könyvnek.</w:t>
+      </w:r>
+    </w:p>
+    <w:p>
+      <w:pPr>
+        <w:rPr>
+          <w:sz w:val="32"/>
+          <w:szCs w:val="32"/>
+        </w:rPr>
+      </w:pPr>
+    </w:p>
+    <w:p>
+      <w:pPr>
+        <w:rPr>
+          <w:sz w:val="32"/>
+          <w:szCs w:val="32"/>
+        </w:rPr>
+      </w:pPr>
+      <w:r>
+        <w:rPr>
+          <w:sz w:val="32"/>
+          <w:szCs w:val="32"/>
+        </w:rPr>
+        <w:t xml:space="preserve">A </w:t>
+      </w:r>
+      <w:proofErr w:type="spellStart"/>
+      <w:r>
+        <w:rPr>
+          <w:sz w:val="32"/>
+          <w:szCs w:val="32"/>
+        </w:rPr>
+        <w:t>Seriesben</w:t>
+      </w:r>
+      <w:proofErr w:type="spellEnd"/>
+      <w:r>
+        <w:rPr>
+          <w:sz w:val="32"/>
+          <w:szCs w:val="32"/>
+        </w:rPr>
+        <w:t xml:space="preserve"> láthatjuk gyerekelemként a széria nevét, jelenlegi </w:t>
+      </w:r>
+      <w:proofErr w:type="spellStart"/>
+      <w:r>
+        <w:rPr>
+          <w:sz w:val="32"/>
+          <w:szCs w:val="32"/>
+        </w:rPr>
+        <w:t>rankját</w:t>
+      </w:r>
+      <w:proofErr w:type="spellEnd"/>
+      <w:r>
+        <w:rPr>
+          <w:sz w:val="32"/>
+          <w:szCs w:val="32"/>
+        </w:rPr>
+        <w:t xml:space="preserve"> a többihez képest, a műfaját és hogy mennyien olvassák. Attribútumoknál ki van emelve az </w:t>
+      </w:r>
+      <w:proofErr w:type="gramStart"/>
+      <w:r>
+        <w:rPr>
+          <w:sz w:val="32"/>
+          <w:szCs w:val="32"/>
+        </w:rPr>
+        <w:t>ID-je</w:t>
+      </w:r>
+      <w:proofErr w:type="gramEnd"/>
+      <w:r>
+        <w:rPr>
+          <w:sz w:val="32"/>
+          <w:szCs w:val="32"/>
+        </w:rPr>
+        <w:t xml:space="preserve"> valamint hogy melyik számú szerzőhöz és magazinhoz tartozik.</w:t>
       </w:r>
     </w:p>
     <w:p>
@@ -936,67 +1405,261 @@
           <w:szCs w:val="32"/>
         </w:rPr>
         <w:lastRenderedPageBreak/>
-        <w:t>Az Authornál a szerző nevét, nemét és életkorát láthatjuk, valamint a saját IDját amire például hivatkozik a Series elem.</w:t>
-      </w:r>
-    </w:p>
-    <w:p>
-      <w:pPr>
-        <w:rPr>
-          <w:sz w:val="32"/>
-          <w:szCs w:val="32"/>
-        </w:rPr>
-      </w:pPr>
-      <w:r>
-        <w:rPr>
-          <w:sz w:val="32"/>
-          <w:szCs w:val="32"/>
-        </w:rPr>
-        <w:t>A Magazine-nál a magazin nevét látjuk, azt hogy milyen gyakran jelenik meg, hogy milyen korosztálynak szánták és hogy mennyibe is kerül egy átlag japán boltban. Ezen felül neki is van saját IDje és a tárol egy számot még ami megmutatja melyik kiadóhoz tartozik.</w:t>
-      </w:r>
-    </w:p>
-    <w:p>
-      <w:pPr>
-        <w:rPr>
-          <w:sz w:val="32"/>
-          <w:szCs w:val="32"/>
-        </w:rPr>
-      </w:pPr>
-      <w:r>
-        <w:rPr>
-          <w:sz w:val="32"/>
-          <w:szCs w:val="32"/>
-        </w:rPr>
-        <w:t>A Publishernél fel van tüntetve a kiadó neve, elérhetősége, mint email és telefon, valamint a címe, ami a városból, utcából és házszámból áll (ez az egész egy igen különös rendszert követ, amibe most nem mennék bele, a japán címek nagyon máshogy néznek ki mint itt Európában például, de a lényeg ugyan az. Ez is tartalmazza a saját IDjét és a kiadó vezetőjének, az elnöknek a számát.</w:t>
-      </w:r>
-    </w:p>
-    <w:p>
-      <w:pPr>
-        <w:rPr>
-          <w:sz w:val="32"/>
-          <w:szCs w:val="32"/>
-        </w:rPr>
-      </w:pPr>
-      <w:r>
-        <w:rPr>
-          <w:sz w:val="32"/>
-          <w:szCs w:val="32"/>
-        </w:rPr>
-        <w:t>A Bookban a könyvek általános adatait láthatjuk, mi a nevük, mi az áruk, hány fejezetből állnak, hány oldalból állnak és hányadik számú kötete a szériának a sorozatban.</w:t>
-      </w:r>
-    </w:p>
-    <w:p>
-      <w:pPr>
-        <w:rPr>
-          <w:sz w:val="32"/>
-          <w:szCs w:val="32"/>
-        </w:rPr>
-      </w:pPr>
-      <w:r>
-        <w:rPr>
-          <w:sz w:val="32"/>
-          <w:szCs w:val="32"/>
-        </w:rPr>
-        <w:t>A Bookstore a könyvesbolt nevét, és címét tartalmazza és utoljára marad a Selling ami összeköti a könyvet és a könyvesboltot ID tekintetében valamint tartalmaz egy eladási számot is a relációk fényében.</w:t>
+        <w:t xml:space="preserve">Az </w:t>
+      </w:r>
+      <w:proofErr w:type="spellStart"/>
+      <w:r>
+        <w:rPr>
+          <w:sz w:val="32"/>
+          <w:szCs w:val="32"/>
+        </w:rPr>
+        <w:t>Authornál</w:t>
+      </w:r>
+      <w:proofErr w:type="spellEnd"/>
+      <w:r>
+        <w:rPr>
+          <w:sz w:val="32"/>
+          <w:szCs w:val="32"/>
+        </w:rPr>
+        <w:t xml:space="preserve"> a szerző nevét, nemét és életkorát láthatjuk, valamint a saját </w:t>
+      </w:r>
+      <w:proofErr w:type="spellStart"/>
+      <w:r>
+        <w:rPr>
+          <w:sz w:val="32"/>
+          <w:szCs w:val="32"/>
+        </w:rPr>
+        <w:t>IDját</w:t>
+      </w:r>
+      <w:proofErr w:type="spellEnd"/>
+      <w:r>
+        <w:rPr>
+          <w:sz w:val="32"/>
+          <w:szCs w:val="32"/>
+        </w:rPr>
+        <w:t xml:space="preserve"> amire például hivatkozik a </w:t>
+      </w:r>
+      <w:proofErr w:type="spellStart"/>
+      <w:r>
+        <w:rPr>
+          <w:sz w:val="32"/>
+          <w:szCs w:val="32"/>
+        </w:rPr>
+        <w:t>Series</w:t>
+      </w:r>
+      <w:proofErr w:type="spellEnd"/>
+      <w:r>
+        <w:rPr>
+          <w:sz w:val="32"/>
+          <w:szCs w:val="32"/>
+        </w:rPr>
+        <w:t xml:space="preserve"> elem.</w:t>
+      </w:r>
+    </w:p>
+    <w:p>
+      <w:pPr>
+        <w:rPr>
+          <w:sz w:val="32"/>
+          <w:szCs w:val="32"/>
+        </w:rPr>
+      </w:pPr>
+      <w:r>
+        <w:rPr>
+          <w:sz w:val="32"/>
+          <w:szCs w:val="32"/>
+        </w:rPr>
+        <w:t xml:space="preserve">A </w:t>
+      </w:r>
+      <w:proofErr w:type="spellStart"/>
+      <w:r>
+        <w:rPr>
+          <w:sz w:val="32"/>
+          <w:szCs w:val="32"/>
+        </w:rPr>
+        <w:t>Magazine-nál</w:t>
+      </w:r>
+      <w:proofErr w:type="spellEnd"/>
+      <w:r>
+        <w:rPr>
+          <w:sz w:val="32"/>
+          <w:szCs w:val="32"/>
+        </w:rPr>
+        <w:t xml:space="preserve"> a magazin nevét látjuk, </w:t>
+      </w:r>
+      <w:proofErr w:type="gramStart"/>
+      <w:r>
+        <w:rPr>
+          <w:sz w:val="32"/>
+          <w:szCs w:val="32"/>
+        </w:rPr>
+        <w:t>azt</w:t>
+      </w:r>
+      <w:proofErr w:type="gramEnd"/>
+      <w:r>
+        <w:rPr>
+          <w:sz w:val="32"/>
+          <w:szCs w:val="32"/>
+        </w:rPr>
+        <w:t xml:space="preserve"> hogy milyen gyakran jelenik meg, hogy milyen korosztálynak szánták és hogy mennyibe is kerül egy átlag japán boltban. Ezen felül neki is van saját </w:t>
+      </w:r>
+      <w:proofErr w:type="spellStart"/>
+      <w:r>
+        <w:rPr>
+          <w:sz w:val="32"/>
+          <w:szCs w:val="32"/>
+        </w:rPr>
+        <w:t>IDje</w:t>
+      </w:r>
+      <w:proofErr w:type="spellEnd"/>
+      <w:r>
+        <w:rPr>
+          <w:sz w:val="32"/>
+          <w:szCs w:val="32"/>
+        </w:rPr>
+        <w:t xml:space="preserve"> és a tárol egy számot </w:t>
+      </w:r>
+      <w:proofErr w:type="gramStart"/>
+      <w:r>
+        <w:rPr>
+          <w:sz w:val="32"/>
+          <w:szCs w:val="32"/>
+        </w:rPr>
+        <w:t>még</w:t>
+      </w:r>
+      <w:proofErr w:type="gramEnd"/>
+      <w:r>
+        <w:rPr>
+          <w:sz w:val="32"/>
+          <w:szCs w:val="32"/>
+        </w:rPr>
+        <w:t xml:space="preserve"> ami megmutatja melyik kiadóhoz tartozik.</w:t>
+      </w:r>
+    </w:p>
+    <w:p>
+      <w:pPr>
+        <w:rPr>
+          <w:sz w:val="32"/>
+          <w:szCs w:val="32"/>
+        </w:rPr>
+      </w:pPr>
+      <w:r>
+        <w:rPr>
+          <w:sz w:val="32"/>
+          <w:szCs w:val="32"/>
+        </w:rPr>
+        <w:t xml:space="preserve">A Publishernél fel van tüntetve a kiadó neve, elérhetősége, mint email és telefon, valamint a címe, ami a városból, utcából és házszámból áll (ez az egész egy igen különös rendszert követ, amibe most nem mennék bele, a japán címek nagyon máshogy néznek </w:t>
+      </w:r>
+      <w:proofErr w:type="gramStart"/>
+      <w:r>
+        <w:rPr>
+          <w:sz w:val="32"/>
+          <w:szCs w:val="32"/>
+        </w:rPr>
+        <w:t>ki</w:t>
+      </w:r>
+      <w:proofErr w:type="gramEnd"/>
+      <w:r>
+        <w:rPr>
+          <w:sz w:val="32"/>
+          <w:szCs w:val="32"/>
+        </w:rPr>
+        <w:t xml:space="preserve"> mint itt Európában például, de a lényeg ugyan az. Ez is tartalmazza a saját </w:t>
+      </w:r>
+      <w:proofErr w:type="spellStart"/>
+      <w:r>
+        <w:rPr>
+          <w:sz w:val="32"/>
+          <w:szCs w:val="32"/>
+        </w:rPr>
+        <w:t>IDjét</w:t>
+      </w:r>
+      <w:proofErr w:type="spellEnd"/>
+      <w:r>
+        <w:rPr>
+          <w:sz w:val="32"/>
+          <w:szCs w:val="32"/>
+        </w:rPr>
+        <w:t xml:space="preserve"> és a kiadó vezetőjének, az elnöknek a számát.</w:t>
+      </w:r>
+    </w:p>
+    <w:p>
+      <w:pPr>
+        <w:rPr>
+          <w:sz w:val="32"/>
+          <w:szCs w:val="32"/>
+        </w:rPr>
+      </w:pPr>
+      <w:r>
+        <w:rPr>
+          <w:sz w:val="32"/>
+          <w:szCs w:val="32"/>
+        </w:rPr>
+        <w:t xml:space="preserve">A </w:t>
+      </w:r>
+      <w:proofErr w:type="spellStart"/>
+      <w:r>
+        <w:rPr>
+          <w:sz w:val="32"/>
+          <w:szCs w:val="32"/>
+        </w:rPr>
+        <w:t>Bookban</w:t>
+      </w:r>
+      <w:proofErr w:type="spellEnd"/>
+      <w:r>
+        <w:rPr>
+          <w:sz w:val="32"/>
+          <w:szCs w:val="32"/>
+        </w:rPr>
+        <w:t xml:space="preserve"> a könyvek általános adatait láthatjuk, mi a nevük, mi az áruk, hány fejezetből állnak, hány oldalból állnak és hányadik számú kötete a szériának a sorozatban.</w:t>
+      </w:r>
+    </w:p>
+    <w:p>
+      <w:pPr>
+        <w:rPr>
+          <w:sz w:val="32"/>
+          <w:szCs w:val="32"/>
+        </w:rPr>
+      </w:pPr>
+      <w:r>
+        <w:rPr>
+          <w:sz w:val="32"/>
+          <w:szCs w:val="32"/>
+        </w:rPr>
+        <w:t xml:space="preserve">A </w:t>
+      </w:r>
+      <w:proofErr w:type="spellStart"/>
+      <w:r>
+        <w:rPr>
+          <w:sz w:val="32"/>
+          <w:szCs w:val="32"/>
+        </w:rPr>
+        <w:t>Bookstore</w:t>
+      </w:r>
+      <w:proofErr w:type="spellEnd"/>
+      <w:r>
+        <w:rPr>
+          <w:sz w:val="32"/>
+          <w:szCs w:val="32"/>
+        </w:rPr>
+        <w:t xml:space="preserve"> a könyvesbolt nevét, és címét tartalmazza és utoljára marad a </w:t>
+      </w:r>
+      <w:proofErr w:type="spellStart"/>
+      <w:proofErr w:type="gramStart"/>
+      <w:r>
+        <w:rPr>
+          <w:sz w:val="32"/>
+          <w:szCs w:val="32"/>
+        </w:rPr>
+        <w:t>Selling</w:t>
+      </w:r>
+      <w:proofErr w:type="spellEnd"/>
+      <w:proofErr w:type="gramEnd"/>
+      <w:r>
+        <w:rPr>
+          <w:sz w:val="32"/>
+          <w:szCs w:val="32"/>
+        </w:rPr>
+        <w:t xml:space="preserve"> ami összeköti a könyvet és a könyvesboltot ID tekintetében valamint tartalmaz egy eladási számot is a relációk fényében.</w:t>
       </w:r>
     </w:p>
     <w:p>
@@ -1146,48 +1809,29 @@
           <w:u w:val="single"/>
         </w:rPr>
         <w:lastRenderedPageBreak/>
-        <w:t>(</w:t>
-      </w:r>
-      <w:r>
+        <w:t>(XMLA7TIJX.xml) ---</w:t>
+      </w:r>
+    </w:p>
+    <w:p>
+      <w:pPr>
         <w:rPr>
           <w:i/>
           <w:iCs/>
           <w:sz w:val="28"/>
           <w:szCs w:val="28"/>
-          <w:u w:val="single"/>
-        </w:rPr>
-        <w:t>XMLA7TIJX.xml</w:t>
-      </w:r>
-      <w:r>
-        <w:rPr>
-          <w:i/>
-          <w:iCs/>
-          <w:sz w:val="28"/>
-          <w:szCs w:val="28"/>
-          <w:u w:val="single"/>
-        </w:rPr>
-        <w:t>) ---</w:t>
-      </w:r>
-    </w:p>
-    <w:p>
-      <w:pPr>
-        <w:rPr>
-          <w:i/>
-          <w:iCs/>
-          <w:sz w:val="28"/>
-          <w:szCs w:val="28"/>
-        </w:rPr>
-      </w:pPr>
-    </w:p>
-    <w:p>
-      <w:pPr>
-        <w:rPr>
-          <w:sz w:val="32"/>
-          <w:szCs w:val="32"/>
-        </w:rPr>
-      </w:pPr>
-      <w:r>
-        <w:rPr>
+        </w:rPr>
+      </w:pPr>
+    </w:p>
+    <w:p>
+      <w:pPr>
+        <w:rPr>
+          <w:sz w:val="32"/>
+          <w:szCs w:val="32"/>
+        </w:rPr>
+      </w:pPr>
+      <w:r>
+        <w:rPr>
+          <w:noProof/>
           <w:sz w:val="32"/>
           <w:szCs w:val="32"/>
         </w:rPr>
@@ -1237,6 +1881,7 @@
       </w:pPr>
       <w:r>
         <w:rPr>
+          <w:noProof/>
           <w:sz w:val="32"/>
           <w:szCs w:val="32"/>
         </w:rPr>
@@ -1287,6 +1932,7 @@
       </w:pPr>
       <w:r>
         <w:rPr>
+          <w:noProof/>
           <w:sz w:val="32"/>
           <w:szCs w:val="32"/>
         </w:rPr>
@@ -1337,6 +1983,7 @@
       </w:pPr>
       <w:r>
         <w:rPr>
+          <w:noProof/>
           <w:sz w:val="32"/>
           <w:szCs w:val="32"/>
         </w:rPr>
@@ -1387,6 +2034,7 @@
       </w:pPr>
       <w:r>
         <w:rPr>
+          <w:noProof/>
           <w:sz w:val="32"/>
           <w:szCs w:val="32"/>
         </w:rPr>
@@ -1429,6 +2077,7 @@
       </w:r>
       <w:r>
         <w:rPr>
+          <w:noProof/>
           <w:sz w:val="32"/>
           <w:szCs w:val="32"/>
         </w:rPr>
@@ -1498,30 +2147,118 @@
           <w:sz w:val="36"/>
           <w:szCs w:val="36"/>
         </w:rPr>
-        <w:t>1d) Az XML dokumentum alapján XMLSchema készítése</w:t>
-      </w:r>
-    </w:p>
-    <w:p>
-      <w:pPr>
-        <w:rPr>
-          <w:sz w:val="32"/>
-          <w:szCs w:val="32"/>
-        </w:rPr>
-      </w:pPr>
-    </w:p>
-    <w:p>
-      <w:pPr>
-        <w:rPr>
-          <w:sz w:val="32"/>
-          <w:szCs w:val="32"/>
-        </w:rPr>
-      </w:pPr>
-      <w:r>
-        <w:rPr>
-          <w:sz w:val="32"/>
-          <w:szCs w:val="32"/>
-        </w:rPr>
-        <w:t>Az XSD fájl az XML fájl létrehozásának segítségéül szolgál, előírja hogy mit, hogyan írhatunk bele a fájlba, akárcsak egy interface. Itt először egyszerű típusokat hoztam létre amelyek a legalapabb, legegyszerűbb elemeket képzik le, ezután ezeknek a referálásával komplex típusokat csináltam, majd saját típusokat. Ezeket végül szintén referálással felhasználom a végleges ábrázolásnál, ezért néz ki nagyon egyszerűen a felépítése a fájlnak.</w:t>
+        <w:t xml:space="preserve">1d) Az XML dokumentum alapján </w:t>
+      </w:r>
+      <w:proofErr w:type="spellStart"/>
+      <w:r>
+        <w:rPr>
+          <w:b/>
+          <w:bCs/>
+          <w:i/>
+          <w:iCs/>
+          <w:sz w:val="36"/>
+          <w:szCs w:val="36"/>
+        </w:rPr>
+        <w:t>XMLSchema</w:t>
+      </w:r>
+      <w:proofErr w:type="spellEnd"/>
+      <w:r>
+        <w:rPr>
+          <w:b/>
+          <w:bCs/>
+          <w:i/>
+          <w:iCs/>
+          <w:sz w:val="36"/>
+          <w:szCs w:val="36"/>
+        </w:rPr>
+        <w:t xml:space="preserve"> készítése</w:t>
+      </w:r>
+    </w:p>
+    <w:p>
+      <w:pPr>
+        <w:rPr>
+          <w:sz w:val="32"/>
+          <w:szCs w:val="32"/>
+        </w:rPr>
+      </w:pPr>
+    </w:p>
+    <w:p>
+      <w:pPr>
+        <w:rPr>
+          <w:sz w:val="32"/>
+          <w:szCs w:val="32"/>
+        </w:rPr>
+      </w:pPr>
+      <w:r>
+        <w:rPr>
+          <w:sz w:val="32"/>
+          <w:szCs w:val="32"/>
+        </w:rPr>
+        <w:t xml:space="preserve">Az XSD fájl az XML fájl létrehozásának segítségéül szolgál, </w:t>
+      </w:r>
+      <w:proofErr w:type="gramStart"/>
+      <w:r>
+        <w:rPr>
+          <w:sz w:val="32"/>
+          <w:szCs w:val="32"/>
+        </w:rPr>
+        <w:t>előírja</w:t>
+      </w:r>
+      <w:proofErr w:type="gramEnd"/>
+      <w:r>
+        <w:rPr>
+          <w:sz w:val="32"/>
+          <w:szCs w:val="32"/>
+        </w:rPr>
+        <w:t xml:space="preserve"> hogy mit, hogyan írhatunk bele a fájlba, akárcsak egy </w:t>
+      </w:r>
+      <w:proofErr w:type="spellStart"/>
+      <w:r>
+        <w:rPr>
+          <w:sz w:val="32"/>
+          <w:szCs w:val="32"/>
+        </w:rPr>
+        <w:t>interface</w:t>
+      </w:r>
+      <w:proofErr w:type="spellEnd"/>
+      <w:r>
+        <w:rPr>
+          <w:sz w:val="32"/>
+          <w:szCs w:val="32"/>
+        </w:rPr>
+        <w:t xml:space="preserve">. Itt először egyszerű típusokat hoztam </w:t>
+      </w:r>
+      <w:proofErr w:type="gramStart"/>
+      <w:r>
+        <w:rPr>
+          <w:sz w:val="32"/>
+          <w:szCs w:val="32"/>
+        </w:rPr>
+        <w:t>létre</w:t>
+      </w:r>
+      <w:proofErr w:type="gramEnd"/>
+      <w:r>
+        <w:rPr>
+          <w:sz w:val="32"/>
+          <w:szCs w:val="32"/>
+        </w:rPr>
+        <w:t xml:space="preserve"> amelyek a </w:t>
+      </w:r>
+      <w:proofErr w:type="spellStart"/>
+      <w:r>
+        <w:rPr>
+          <w:sz w:val="32"/>
+          <w:szCs w:val="32"/>
+        </w:rPr>
+        <w:t>legalapabb</w:t>
+      </w:r>
+      <w:proofErr w:type="spellEnd"/>
+      <w:r>
+        <w:rPr>
+          <w:sz w:val="32"/>
+          <w:szCs w:val="32"/>
+        </w:rPr>
+        <w:t>, legegyszerűbb elemeket képzik le, ezután ezeknek a referálásával komplex típusokat csináltam, majd saját típusokat. Ezeket végül szintén referálással felhasználom a végleges ábrázolásnál, ezért néz ki nagyon egyszerűen a felépítése a fájlnak.</w:t>
       </w:r>
       <w:r>
         <w:rPr>
@@ -1542,7 +2279,39 @@
           <w:sz w:val="32"/>
           <w:szCs w:val="32"/>
         </w:rPr>
-        <w:t>, például hogy mi legyen a típusa (int, string, saját), hogy kötelező szerepelnie e vagy hogy abból az adott elemből hány hozható létre az XML fájlban.</w:t>
+        <w:t xml:space="preserve">, </w:t>
+      </w:r>
+      <w:proofErr w:type="gramStart"/>
+      <w:r>
+        <w:rPr>
+          <w:sz w:val="32"/>
+          <w:szCs w:val="32"/>
+        </w:rPr>
+        <w:t>például</w:t>
+      </w:r>
+      <w:proofErr w:type="gramEnd"/>
+      <w:r>
+        <w:rPr>
+          <w:sz w:val="32"/>
+          <w:szCs w:val="32"/>
+        </w:rPr>
+        <w:t xml:space="preserve"> hogy mi legyen a típusa (int, </w:t>
+      </w:r>
+      <w:proofErr w:type="spellStart"/>
+      <w:r>
+        <w:rPr>
+          <w:sz w:val="32"/>
+          <w:szCs w:val="32"/>
+        </w:rPr>
+        <w:t>string</w:t>
+      </w:r>
+      <w:proofErr w:type="spellEnd"/>
+      <w:r>
+        <w:rPr>
+          <w:sz w:val="32"/>
+          <w:szCs w:val="32"/>
+        </w:rPr>
+        <w:t>, saját), hogy kötelező szerepelnie e vagy hogy abból az adott elemből hány hozható létre az XML fájlban.</w:t>
       </w:r>
       <w:r>
         <w:rPr>
@@ -1571,45 +2340,26 @@
           <w:u w:val="single"/>
         </w:rPr>
         <w:lastRenderedPageBreak/>
-        <w:t>(</w:t>
-      </w:r>
-      <w:r>
-        <w:rPr>
-          <w:i/>
-          <w:iCs/>
+        <w:t>(XMLSchemaA7TIJX.xsd) ---</w:t>
+      </w:r>
+    </w:p>
+    <w:p>
+      <w:pPr>
+        <w:rPr>
           <w:sz w:val="28"/>
           <w:szCs w:val="28"/>
-          <w:u w:val="single"/>
-        </w:rPr>
-        <w:t>XMLSchemaA7TIJX.xsd</w:t>
-      </w:r>
-      <w:r>
-        <w:rPr>
-          <w:i/>
-          <w:iCs/>
+        </w:rPr>
+      </w:pPr>
+      <w:r>
+        <w:rPr>
           <w:sz w:val="28"/>
           <w:szCs w:val="28"/>
-          <w:u w:val="single"/>
-        </w:rPr>
-        <w:t>) ---</w:t>
-      </w:r>
-    </w:p>
-    <w:p>
-      <w:pPr>
-        <w:rPr>
-          <w:sz w:val="28"/>
-          <w:szCs w:val="28"/>
-        </w:rPr>
-      </w:pPr>
-      <w:r>
-        <w:rPr>
-          <w:sz w:val="28"/>
-          <w:szCs w:val="28"/>
         </w:rPr>
         <w:t xml:space="preserve"> </w:t>
       </w:r>
       <w:r>
         <w:rPr>
+          <w:noProof/>
           <w:sz w:val="32"/>
           <w:szCs w:val="32"/>
         </w:rPr>
@@ -1651,6 +2401,7 @@
       </w:r>
       <w:r>
         <w:rPr>
+          <w:noProof/>
           <w:sz w:val="32"/>
           <w:szCs w:val="32"/>
         </w:rPr>
@@ -1693,6 +2444,7 @@
       </w:r>
       <w:r>
         <w:rPr>
+          <w:noProof/>
           <w:sz w:val="32"/>
           <w:szCs w:val="32"/>
         </w:rPr>
@@ -1735,6 +2487,7 @@
       </w:r>
       <w:r>
         <w:rPr>
+          <w:noProof/>
           <w:sz w:val="32"/>
           <w:szCs w:val="32"/>
         </w:rPr>
@@ -1777,6 +2530,7 @@
       </w:r>
       <w:r>
         <w:rPr>
+          <w:noProof/>
           <w:sz w:val="32"/>
           <w:szCs w:val="32"/>
         </w:rPr>
@@ -2097,7 +2851,89 @@
           <w:sz w:val="32"/>
           <w:szCs w:val="32"/>
         </w:rPr>
-        <w:t>Az adatolvasónál létrehoztam az XML readert amivel betápláltam a programba az XML fájlt majd ezt Node-ok és NodeList-ek formájában feldaraboltam, majd ezeket eltároltam előre elkészített osztályok szerint az osztályokhoz tartozó metódusokkal. Azért maradtam a Listeknél mivel így jól átlátható így hogy kerültek tárolásra az adatok valamint a Listnek vannak hasznos funkciói amit később tudunk kamatoztatni. Az osztályoknál természetesen az adattagok az elemek és az attribútumok, az alattuk megtalálható metódusok pedig az előre létrehozott lista feltöltését szolgálják. Miután el lettek tárolva a Node-ok a listákba nagyon könnyen, egyszerű hivatkozásokkal ki tudjuk őket íratni konzolra.</w:t>
+        <w:t xml:space="preserve">Az adatolvasónál létrehoztam az XML </w:t>
+      </w:r>
+      <w:proofErr w:type="spellStart"/>
+      <w:proofErr w:type="gramStart"/>
+      <w:r>
+        <w:rPr>
+          <w:sz w:val="32"/>
+          <w:szCs w:val="32"/>
+        </w:rPr>
+        <w:t>readert</w:t>
+      </w:r>
+      <w:proofErr w:type="spellEnd"/>
+      <w:proofErr w:type="gramEnd"/>
+      <w:r>
+        <w:rPr>
+          <w:sz w:val="32"/>
+          <w:szCs w:val="32"/>
+        </w:rPr>
+        <w:t xml:space="preserve"> amivel betápláltam a programba az XML fájlt majd ezt </w:t>
+      </w:r>
+      <w:proofErr w:type="spellStart"/>
+      <w:r>
+        <w:rPr>
+          <w:sz w:val="32"/>
+          <w:szCs w:val="32"/>
+        </w:rPr>
+        <w:t>Node</w:t>
+      </w:r>
+      <w:proofErr w:type="spellEnd"/>
+      <w:r>
+        <w:rPr>
+          <w:sz w:val="32"/>
+          <w:szCs w:val="32"/>
+        </w:rPr>
+        <w:t xml:space="preserve">-ok és </w:t>
+      </w:r>
+      <w:proofErr w:type="spellStart"/>
+      <w:r>
+        <w:rPr>
+          <w:sz w:val="32"/>
+          <w:szCs w:val="32"/>
+        </w:rPr>
+        <w:t>NodeList</w:t>
+      </w:r>
+      <w:proofErr w:type="spellEnd"/>
+      <w:r>
+        <w:rPr>
+          <w:sz w:val="32"/>
+          <w:szCs w:val="32"/>
+        </w:rPr>
+        <w:t xml:space="preserve">-ek formájában feldaraboltam, majd ezeket eltároltam előre elkészített osztályok szerint az osztályokhoz tartozó metódusokkal. Azért maradtam a Listeknél mivel így jól átlátható </w:t>
+      </w:r>
+      <w:proofErr w:type="gramStart"/>
+      <w:r>
+        <w:rPr>
+          <w:sz w:val="32"/>
+          <w:szCs w:val="32"/>
+        </w:rPr>
+        <w:t>így</w:t>
+      </w:r>
+      <w:proofErr w:type="gramEnd"/>
+      <w:r>
+        <w:rPr>
+          <w:sz w:val="32"/>
+          <w:szCs w:val="32"/>
+        </w:rPr>
+        <w:t xml:space="preserve"> hogy kerültek tárolásra az adatok valamint a Listnek vannak hasznos funkciói amit később tudunk kamatoztatni. Az osztályoknál természetesen az adattagok az elemek és az attribútumok, az alattuk megtalálható metódusok pedig az előre létrehozott lista feltöltését szolgálják. Miután el lettek tárolva a </w:t>
+      </w:r>
+      <w:proofErr w:type="spellStart"/>
+      <w:r>
+        <w:rPr>
+          <w:sz w:val="32"/>
+          <w:szCs w:val="32"/>
+        </w:rPr>
+        <w:t>Node</w:t>
+      </w:r>
+      <w:proofErr w:type="spellEnd"/>
+      <w:r>
+        <w:rPr>
+          <w:sz w:val="32"/>
+          <w:szCs w:val="32"/>
+        </w:rPr>
+        <w:t>-ok a listákba nagyon könnyen, egyszerű hivatkozásokkal ki tudjuk őket íratni konzolra.</w:t>
       </w:r>
       <w:r>
         <w:rPr>
@@ -2111,7 +2947,39 @@
           <w:sz w:val="32"/>
           <w:szCs w:val="32"/>
         </w:rPr>
-        <w:t>A feltöltő metódus úgy működik, hogy a NodeList-ből kiolvassuk a Nodeokat (az elemeket, gyerekelemeket) egy-egy ciklusban és a megfelelő tag-el rendelkező elemeket belerakjuk az újonnan létrehozott osztályokba. Egy következő metódus pedig azért felelős, hogy ezeket az elemeket List-be szedje.</w:t>
+        <w:t xml:space="preserve">A feltöltő metódus úgy működik, hogy a </w:t>
+      </w:r>
+      <w:proofErr w:type="spellStart"/>
+      <w:r>
+        <w:rPr>
+          <w:sz w:val="32"/>
+          <w:szCs w:val="32"/>
+        </w:rPr>
+        <w:t>NodeList-ből</w:t>
+      </w:r>
+      <w:proofErr w:type="spellEnd"/>
+      <w:r>
+        <w:rPr>
+          <w:sz w:val="32"/>
+          <w:szCs w:val="32"/>
+        </w:rPr>
+        <w:t xml:space="preserve"> kiolvassuk a </w:t>
+      </w:r>
+      <w:proofErr w:type="spellStart"/>
+      <w:r>
+        <w:rPr>
+          <w:sz w:val="32"/>
+          <w:szCs w:val="32"/>
+        </w:rPr>
+        <w:t>Nodeokat</w:t>
+      </w:r>
+      <w:proofErr w:type="spellEnd"/>
+      <w:r>
+        <w:rPr>
+          <w:sz w:val="32"/>
+          <w:szCs w:val="32"/>
+        </w:rPr>
+        <w:t xml:space="preserve"> (az elemeket, gyerekelemeket) egy-egy ciklusban és a megfelelő tag-el rendelkező elemeket belerakjuk az újonnan létrehozott osztályokba. Egy következő metódus pedig azért felelős, hogy ezeket az elemeket List-be szedje.</w:t>
       </w:r>
     </w:p>
     <w:p>
@@ -2219,6 +3087,7 @@
       </w:pPr>
       <w:r>
         <w:rPr>
+          <w:noProof/>
           <w:sz w:val="32"/>
           <w:szCs w:val="32"/>
         </w:rPr>
@@ -2261,6 +3130,7 @@
       </w:r>
       <w:r>
         <w:rPr>
+          <w:noProof/>
           <w:sz w:val="32"/>
           <w:szCs w:val="32"/>
         </w:rPr>
@@ -2302,6 +3172,7 @@
       </w:r>
       <w:r>
         <w:rPr>
+          <w:noProof/>
           <w:sz w:val="32"/>
           <w:szCs w:val="32"/>
         </w:rPr>
@@ -2387,6 +3258,7 @@
       </w:r>
       <w:r>
         <w:rPr>
+          <w:noProof/>
           <w:sz w:val="32"/>
           <w:szCs w:val="32"/>
         </w:rPr>
@@ -2428,6 +3300,7 @@
       </w:r>
       <w:r>
         <w:rPr>
+          <w:noProof/>
           <w:sz w:val="32"/>
           <w:szCs w:val="32"/>
         </w:rPr>
@@ -2470,6 +3343,7 @@
       </w:r>
       <w:r>
         <w:rPr>
+          <w:noProof/>
           <w:sz w:val="32"/>
           <w:szCs w:val="32"/>
         </w:rPr>
@@ -2512,6 +3386,7 @@
       </w:r>
       <w:r>
         <w:rPr>
+          <w:noProof/>
           <w:sz w:val="32"/>
           <w:szCs w:val="32"/>
         </w:rPr>
@@ -2554,6 +3429,7 @@
       </w:r>
       <w:r>
         <w:rPr>
+          <w:noProof/>
           <w:sz w:val="32"/>
           <w:szCs w:val="32"/>
         </w:rPr>
@@ -2596,6 +3472,7 @@
       </w:r>
       <w:r>
         <w:rPr>
+          <w:noProof/>
           <w:sz w:val="32"/>
           <w:szCs w:val="32"/>
         </w:rPr>
@@ -2638,6 +3515,7 @@
       </w:r>
       <w:r>
         <w:rPr>
+          <w:noProof/>
           <w:sz w:val="32"/>
           <w:szCs w:val="32"/>
         </w:rPr>
@@ -2680,6 +3558,7 @@
       </w:r>
       <w:r>
         <w:rPr>
+          <w:noProof/>
           <w:sz w:val="32"/>
           <w:szCs w:val="32"/>
         </w:rPr>
@@ -2888,6 +3767,7 @@
       </w:pPr>
       <w:r>
         <w:rPr>
+          <w:noProof/>
           <w:sz w:val="32"/>
           <w:szCs w:val="32"/>
         </w:rPr>
@@ -2929,6 +3809,7 @@
       </w:r>
       <w:r>
         <w:rPr>
+          <w:noProof/>
           <w:sz w:val="32"/>
           <w:szCs w:val="32"/>
         </w:rPr>
@@ -2970,6 +3851,7 @@
       </w:r>
       <w:r>
         <w:rPr>
+          <w:noProof/>
           <w:sz w:val="32"/>
           <w:szCs w:val="32"/>
         </w:rPr>
@@ -3011,6 +3893,7 @@
       </w:r>
       <w:r>
         <w:rPr>
+          <w:noProof/>
           <w:sz w:val="32"/>
           <w:szCs w:val="32"/>
         </w:rPr>
@@ -3052,6 +3935,7 @@
       </w:r>
       <w:r>
         <w:rPr>
+          <w:noProof/>
           <w:sz w:val="32"/>
           <w:szCs w:val="32"/>
         </w:rPr>
@@ -3094,6 +3978,7 @@
       </w:r>
       <w:r>
         <w:rPr>
+          <w:noProof/>
           <w:sz w:val="32"/>
           <w:szCs w:val="32"/>
         </w:rPr>
@@ -3135,6 +4020,7 @@
       </w:r>
       <w:r>
         <w:rPr>
+          <w:noProof/>
           <w:sz w:val="32"/>
           <w:szCs w:val="32"/>
         </w:rPr>
@@ -3176,6 +4062,7 @@
       </w:r>
       <w:r>
         <w:rPr>
+          <w:noProof/>
           <w:sz w:val="32"/>
           <w:szCs w:val="32"/>
         </w:rPr>
@@ -3218,6 +4105,7 @@
       </w:r>
       <w:r>
         <w:rPr>
+          <w:noProof/>
           <w:sz w:val="32"/>
           <w:szCs w:val="32"/>
         </w:rPr>
@@ -3427,21 +4315,55 @@
           <w:sz w:val="32"/>
           <w:szCs w:val="32"/>
         </w:rPr>
-        <w:t xml:space="preserve">függvényekkel. Ezeknek a függvényeknek meg kell adni hogy melyik főbb elem hányadik példányának melyik gyerekelemét kívánjuk módosítani és hogy mire. Miután megtörtént a dokumentumon belül a módosítás egy Transformer és a FileOutput segítségével frissítjük a korábban beolvasott XML-t </w:t>
-      </w:r>
-      <w:r>
-        <w:rPr>
-          <w:sz w:val="32"/>
-          <w:szCs w:val="32"/>
-        </w:rPr>
-        <w:t>segítségével</w:t>
-      </w:r>
-      <w:r>
-        <w:rPr>
-          <w:sz w:val="32"/>
-          <w:szCs w:val="32"/>
-        </w:rPr>
-        <w:t xml:space="preserve"> (ebben az esetben új fájlt hoztam létre, hogy látszódjon a különbség, de rá is lehetne menteni)</w:t>
+        <w:t xml:space="preserve">függvényekkel. Ezeknek a függvényeknek meg kell </w:t>
+      </w:r>
+      <w:proofErr w:type="gramStart"/>
+      <w:r>
+        <w:rPr>
+          <w:sz w:val="32"/>
+          <w:szCs w:val="32"/>
+        </w:rPr>
+        <w:t>adni</w:t>
+      </w:r>
+      <w:proofErr w:type="gramEnd"/>
+      <w:r>
+        <w:rPr>
+          <w:sz w:val="32"/>
+          <w:szCs w:val="32"/>
+        </w:rPr>
+        <w:t xml:space="preserve"> hogy melyik főbb elem hányadik példányának melyik gyerekelemét kívánjuk módosítani és hogy mire. Miután megtörtént a dokumentumon belül a módosítás egy </w:t>
+      </w:r>
+      <w:proofErr w:type="spellStart"/>
+      <w:r>
+        <w:rPr>
+          <w:sz w:val="32"/>
+          <w:szCs w:val="32"/>
+        </w:rPr>
+        <w:t>Transformer</w:t>
+      </w:r>
+      <w:proofErr w:type="spellEnd"/>
+      <w:r>
+        <w:rPr>
+          <w:sz w:val="32"/>
+          <w:szCs w:val="32"/>
+        </w:rPr>
+        <w:t xml:space="preserve"> és a </w:t>
+      </w:r>
+      <w:proofErr w:type="spellStart"/>
+      <w:r>
+        <w:rPr>
+          <w:sz w:val="32"/>
+          <w:szCs w:val="32"/>
+        </w:rPr>
+        <w:t>FileOutput</w:t>
+      </w:r>
+      <w:proofErr w:type="spellEnd"/>
+      <w:r>
+        <w:rPr>
+          <w:sz w:val="32"/>
+          <w:szCs w:val="32"/>
+        </w:rPr>
+        <w:t xml:space="preserve"> segítségével frissítjük a korábban beolvasott XML-t segítségével (ebben az esetben új fájlt hoztam létre, hogy látszódjon a különbség, de rá is lehetne menteni)</w:t>
       </w:r>
       <w:r>
         <w:rPr>
@@ -3477,94 +4399,75 @@
           <w:szCs w:val="28"/>
           <w:u w:val="single"/>
         </w:rPr>
-        <w:t>(</w:t>
-      </w:r>
-      <w:r>
-        <w:rPr>
-          <w:i/>
-          <w:iCs/>
-          <w:sz w:val="28"/>
-          <w:szCs w:val="28"/>
-          <w:u w:val="single"/>
-        </w:rPr>
-        <w:t>DomModifyA7TIJX</w:t>
-      </w:r>
-      <w:r>
-        <w:rPr>
-          <w:i/>
-          <w:iCs/>
-          <w:sz w:val="28"/>
-          <w:szCs w:val="28"/>
-          <w:u w:val="single"/>
-        </w:rPr>
-        <w:t>.java) ---</w:t>
-      </w:r>
-    </w:p>
-    <w:p>
-      <w:pPr>
-        <w:rPr>
-          <w:sz w:val="32"/>
-          <w:szCs w:val="32"/>
-        </w:rPr>
-      </w:pPr>
-    </w:p>
-    <w:p>
-      <w:pPr>
-        <w:rPr>
-          <w:sz w:val="32"/>
-          <w:szCs w:val="32"/>
-        </w:rPr>
-      </w:pPr>
-    </w:p>
-    <w:p>
-      <w:pPr>
-        <w:rPr>
-          <w:sz w:val="32"/>
-          <w:szCs w:val="32"/>
-        </w:rPr>
-      </w:pPr>
-    </w:p>
-    <w:p>
-      <w:pPr>
-        <w:rPr>
-          <w:sz w:val="32"/>
-          <w:szCs w:val="32"/>
-        </w:rPr>
-      </w:pPr>
-    </w:p>
-    <w:p>
-      <w:pPr>
-        <w:rPr>
-          <w:sz w:val="32"/>
-          <w:szCs w:val="32"/>
-        </w:rPr>
-      </w:pPr>
-    </w:p>
-    <w:p>
-      <w:pPr>
-        <w:rPr>
-          <w:sz w:val="32"/>
-          <w:szCs w:val="32"/>
-        </w:rPr>
-      </w:pPr>
-    </w:p>
-    <w:p>
-      <w:pPr>
-        <w:rPr>
-          <w:sz w:val="32"/>
-          <w:szCs w:val="32"/>
-        </w:rPr>
-      </w:pPr>
-    </w:p>
-    <w:p>
-      <w:pPr>
-        <w:rPr>
-          <w:sz w:val="32"/>
-          <w:szCs w:val="32"/>
-        </w:rPr>
-      </w:pPr>
-      <w:r>
-        <w:rPr>
+        <w:t>(DomModifyA7TIJX.java) ---</w:t>
+      </w:r>
+    </w:p>
+    <w:p>
+      <w:pPr>
+        <w:rPr>
+          <w:sz w:val="32"/>
+          <w:szCs w:val="32"/>
+        </w:rPr>
+      </w:pPr>
+    </w:p>
+    <w:p>
+      <w:pPr>
+        <w:rPr>
+          <w:sz w:val="32"/>
+          <w:szCs w:val="32"/>
+        </w:rPr>
+      </w:pPr>
+    </w:p>
+    <w:p>
+      <w:pPr>
+        <w:rPr>
+          <w:sz w:val="32"/>
+          <w:szCs w:val="32"/>
+        </w:rPr>
+      </w:pPr>
+    </w:p>
+    <w:p>
+      <w:pPr>
+        <w:rPr>
+          <w:sz w:val="32"/>
+          <w:szCs w:val="32"/>
+        </w:rPr>
+      </w:pPr>
+    </w:p>
+    <w:p>
+      <w:pPr>
+        <w:rPr>
+          <w:sz w:val="32"/>
+          <w:szCs w:val="32"/>
+        </w:rPr>
+      </w:pPr>
+    </w:p>
+    <w:p>
+      <w:pPr>
+        <w:rPr>
+          <w:sz w:val="32"/>
+          <w:szCs w:val="32"/>
+        </w:rPr>
+      </w:pPr>
+    </w:p>
+    <w:p>
+      <w:pPr>
+        <w:rPr>
+          <w:sz w:val="32"/>
+          <w:szCs w:val="32"/>
+        </w:rPr>
+      </w:pPr>
+    </w:p>
+    <w:p>
+      <w:pPr>
+        <w:rPr>
+          <w:sz w:val="32"/>
+          <w:szCs w:val="32"/>
+        </w:rPr>
+      </w:pPr>
+      <w:r>
+        <w:rPr>
+          <w:noProof/>
           <w:sz w:val="32"/>
           <w:szCs w:val="32"/>
         </w:rPr>
@@ -3622,6 +4525,7 @@
       </w:r>
       <w:r>
         <w:rPr>
+          <w:noProof/>
           <w:sz w:val="32"/>
           <w:szCs w:val="32"/>
         </w:rPr>
@@ -3733,6 +4637,7 @@
         <w:rPr>
           <w:i/>
           <w:iCs/>
+          <w:noProof/>
           <w:sz w:val="32"/>
           <w:szCs w:val="32"/>
         </w:rPr>
@@ -3832,6 +4737,7 @@
         <w:rPr>
           <w:i/>
           <w:iCs/>
+          <w:noProof/>
           <w:sz w:val="32"/>
           <w:szCs w:val="32"/>
         </w:rPr>
@@ -4117,8 +5023,21 @@
           <w:szCs w:val="36"/>
         </w:rPr>
         <w:lastRenderedPageBreak/>
-        <w:t>2c) adatlekérdezés</w:t>
-      </w:r>
+        <w:t xml:space="preserve">2c) </w:t>
+      </w:r>
+      <w:proofErr w:type="spellStart"/>
+      <w:r>
+        <w:rPr>
+          <w:b/>
+          <w:bCs/>
+          <w:i/>
+          <w:iCs/>
+          <w:sz w:val="36"/>
+          <w:szCs w:val="36"/>
+        </w:rPr>
+        <w:t>adatlekérdezés</w:t>
+      </w:r>
+      <w:proofErr w:type="spellEnd"/>
     </w:p>
     <w:p>
       <w:pPr>
@@ -4154,14 +5073,30 @@
           <w:sz w:val="32"/>
           <w:szCs w:val="32"/>
         </w:rPr>
-        <w:t>t lehet futni és meg lehet keresni a kívánt elem</w:t>
-      </w:r>
-      <w:r>
-        <w:rPr>
-          <w:sz w:val="32"/>
-          <w:szCs w:val="32"/>
-        </w:rPr>
-        <w:t>eket amit további keresésekhez használhatunk, így összetett lekérdezéseket is megvalósíthatunk.</w:t>
+        <w:t xml:space="preserve">t lehet futni és meg lehet keresni a kívánt </w:t>
+      </w:r>
+      <w:proofErr w:type="gramStart"/>
+      <w:r>
+        <w:rPr>
+          <w:sz w:val="32"/>
+          <w:szCs w:val="32"/>
+        </w:rPr>
+        <w:t>elem</w:t>
+      </w:r>
+      <w:r>
+        <w:rPr>
+          <w:sz w:val="32"/>
+          <w:szCs w:val="32"/>
+        </w:rPr>
+        <w:t>eket</w:t>
+      </w:r>
+      <w:proofErr w:type="gramEnd"/>
+      <w:r>
+        <w:rPr>
+          <w:sz w:val="32"/>
+          <w:szCs w:val="32"/>
+        </w:rPr>
+        <w:t xml:space="preserve"> amit további keresésekhez használhatunk, így összetett lekérdezéseket is megvalósíthatunk.</w:t>
       </w:r>
     </w:p>
     <w:p>
@@ -4230,6 +5165,7 @@
       </w:pPr>
       <w:r>
         <w:rPr>
+          <w:noProof/>
           <w:sz w:val="32"/>
           <w:szCs w:val="32"/>
         </w:rPr>
@@ -4273,12 +5209,13 @@
     <w:p>
       <w:pPr>
         <w:rPr>
-          <w:sz w:val="32"/>
-          <w:szCs w:val="32"/>
-        </w:rPr>
-      </w:pPr>
-      <w:r>
-        <w:rPr>
+          <w:noProof/>
+          <w14:ligatures w14:val="standardContextual"/>
+        </w:rPr>
+      </w:pPr>
+      <w:r>
+        <w:rPr>
+          <w:noProof/>
           <w:sz w:val="32"/>
           <w:szCs w:val="32"/>
         </w:rPr>
@@ -4372,6 +5309,217 @@
     <w:p>
       <w:pPr>
         <w:rPr>
+          <w:noProof/>
+          <w14:ligatures w14:val="standardContextual"/>
+        </w:rPr>
+      </w:pPr>
+    </w:p>
+    <w:p>
+      <w:pPr>
+        <w:rPr>
+          <w:i/>
+          <w:iCs/>
+          <w:sz w:val="32"/>
+          <w:szCs w:val="32"/>
+        </w:rPr>
+      </w:pPr>
+    </w:p>
+    <w:p>
+      <w:pPr>
+        <w:rPr>
+          <w:i/>
+          <w:iCs/>
+          <w:sz w:val="32"/>
+          <w:szCs w:val="32"/>
+        </w:rPr>
+      </w:pPr>
+    </w:p>
+    <w:p>
+      <w:pPr>
+        <w:rPr>
+          <w:i/>
+          <w:iCs/>
+          <w:sz w:val="32"/>
+          <w:szCs w:val="32"/>
+        </w:rPr>
+      </w:pPr>
+    </w:p>
+    <w:p>
+      <w:pPr>
+        <w:rPr>
+          <w:i/>
+          <w:iCs/>
+          <w:sz w:val="32"/>
+          <w:szCs w:val="32"/>
+        </w:rPr>
+      </w:pPr>
+    </w:p>
+    <w:p>
+      <w:pPr>
+        <w:rPr>
+          <w:i/>
+          <w:iCs/>
+          <w:sz w:val="32"/>
+          <w:szCs w:val="32"/>
+        </w:rPr>
+      </w:pPr>
+    </w:p>
+    <w:p>
+      <w:pPr>
+        <w:rPr>
+          <w:i/>
+          <w:iCs/>
+          <w:sz w:val="32"/>
+          <w:szCs w:val="32"/>
+        </w:rPr>
+      </w:pPr>
+    </w:p>
+    <w:p>
+      <w:pPr>
+        <w:rPr>
+          <w:i/>
+          <w:iCs/>
+          <w:sz w:val="32"/>
+          <w:szCs w:val="32"/>
+        </w:rPr>
+      </w:pPr>
+    </w:p>
+    <w:p>
+      <w:pPr>
+        <w:rPr>
+          <w:i/>
+          <w:iCs/>
+          <w:sz w:val="32"/>
+          <w:szCs w:val="32"/>
+        </w:rPr>
+      </w:pPr>
+    </w:p>
+    <w:p>
+      <w:pPr>
+        <w:rPr>
+          <w:i/>
+          <w:iCs/>
+          <w:sz w:val="32"/>
+          <w:szCs w:val="32"/>
+        </w:rPr>
+      </w:pPr>
+    </w:p>
+    <w:p>
+      <w:pPr>
+        <w:rPr>
+          <w:i/>
+          <w:iCs/>
+          <w:sz w:val="32"/>
+          <w:szCs w:val="32"/>
+        </w:rPr>
+      </w:pPr>
+    </w:p>
+    <w:p>
+      <w:pPr>
+        <w:rPr>
+          <w:i/>
+          <w:iCs/>
+          <w:sz w:val="32"/>
+          <w:szCs w:val="32"/>
+        </w:rPr>
+      </w:pPr>
+    </w:p>
+    <w:p>
+      <w:pPr>
+        <w:rPr>
+          <w:i/>
+          <w:iCs/>
+          <w:sz w:val="32"/>
+          <w:szCs w:val="32"/>
+        </w:rPr>
+      </w:pPr>
+    </w:p>
+    <w:p>
+      <w:pPr>
+        <w:rPr>
+          <w:i/>
+          <w:iCs/>
+          <w:sz w:val="32"/>
+          <w:szCs w:val="32"/>
+        </w:rPr>
+      </w:pPr>
+      <w:r>
+        <w:rPr>
+          <w:i/>
+          <w:iCs/>
+          <w:sz w:val="32"/>
+          <w:szCs w:val="32"/>
+        </w:rPr>
+        <w:lastRenderedPageBreak/>
+        <w:t>A lekérdezések eredménye:</w:t>
+      </w:r>
+    </w:p>
+    <w:p>
+      <w:pPr>
+        <w:rPr>
+          <w:i/>
+          <w:iCs/>
+          <w:sz w:val="32"/>
+          <w:szCs w:val="32"/>
+        </w:rPr>
+      </w:pPr>
+    </w:p>
+    <w:p>
+      <w:pPr>
+        <w:rPr>
+          <w:i/>
+          <w:iCs/>
+          <w:sz w:val="32"/>
+          <w:szCs w:val="32"/>
+        </w:rPr>
+      </w:pPr>
+      <w:r>
+        <w:rPr>
+          <w:i/>
+          <w:iCs/>
+          <w:sz w:val="32"/>
+          <w:szCs w:val="32"/>
+        </w:rPr>
+        <w:drawing>
+          <wp:inline distT="0" distB="0" distL="0" distR="0" wp14:anchorId="15610CFE" wp14:editId="09BCEC4F">
+            <wp:extent cx="5760720" cy="3180715"/>
+            <wp:effectExtent l="0" t="0" r="0" b="635"/>
+            <wp:docPr id="949768156" name="Kép 1" descr="A képen szöveg, képernyőkép látható&#10;&#10;Automatikusan generált leírás"/>
+            <wp:cNvGraphicFramePr>
+              <a:graphicFrameLocks xmlns:a="http://schemas.openxmlformats.org/drawingml/2006/main" noChangeAspect="1"/>
+            </wp:cNvGraphicFramePr>
+            <a:graphic xmlns:a="http://schemas.openxmlformats.org/drawingml/2006/main">
+              <a:graphicData uri="http://schemas.openxmlformats.org/drawingml/2006/picture">
+                <pic:pic xmlns:pic="http://schemas.openxmlformats.org/drawingml/2006/picture">
+                  <pic:nvPicPr>
+                    <pic:cNvPr id="949768156" name="Kép 1" descr="A képen szöveg, képernyőkép látható&#10;&#10;Automatikusan generált leírás"/>
+                    <pic:cNvPicPr/>
+                  </pic:nvPicPr>
+                  <pic:blipFill>
+                    <a:blip r:embed="rId51"/>
+                    <a:stretch>
+                      <a:fillRect/>
+                    </a:stretch>
+                  </pic:blipFill>
+                  <pic:spPr>
+                    <a:xfrm>
+                      <a:off x="0" y="0"/>
+                      <a:ext cx="5760720" cy="3180715"/>
+                    </a:xfrm>
+                    <a:prstGeom prst="rect">
+                      <a:avLst/>
+                    </a:prstGeom>
+                  </pic:spPr>
+                </pic:pic>
+              </a:graphicData>
+            </a:graphic>
+          </wp:inline>
+        </w:drawing>
+      </w:r>
+    </w:p>
+    <w:p>
+      <w:pPr>
+        <w:rPr>
           <w:sz w:val="32"/>
           <w:szCs w:val="32"/>
         </w:rPr>
@@ -4517,7 +5665,6 @@
           <w:sz w:val="36"/>
           <w:szCs w:val="36"/>
         </w:rPr>
-        <w:lastRenderedPageBreak/>
         <w:t>2d) adatírás</w:t>
       </w:r>
     </w:p>
@@ -4541,7 +5688,39 @@
           <w:sz w:val="32"/>
           <w:szCs w:val="32"/>
         </w:rPr>
-        <w:t>Az adatok kiírása szintén a Transformerrel történik egyszerű módon, akárcsak a modify esetében. Betápláltam a dokumentumot majd az felhasználva létrehoztam egy új fájlt.</w:t>
+        <w:t xml:space="preserve">Az adatok kiírása szintén a </w:t>
+      </w:r>
+      <w:proofErr w:type="spellStart"/>
+      <w:r>
+        <w:rPr>
+          <w:sz w:val="32"/>
+          <w:szCs w:val="32"/>
+        </w:rPr>
+        <w:t>Transformerrel</w:t>
+      </w:r>
+      <w:proofErr w:type="spellEnd"/>
+      <w:r>
+        <w:rPr>
+          <w:sz w:val="32"/>
+          <w:szCs w:val="32"/>
+        </w:rPr>
+        <w:t xml:space="preserve"> történik egyszerű módon, akárcsak a </w:t>
+      </w:r>
+      <w:proofErr w:type="spellStart"/>
+      <w:r>
+        <w:rPr>
+          <w:sz w:val="32"/>
+          <w:szCs w:val="32"/>
+        </w:rPr>
+        <w:t>modify</w:t>
+      </w:r>
+      <w:proofErr w:type="spellEnd"/>
+      <w:r>
+        <w:rPr>
+          <w:sz w:val="32"/>
+          <w:szCs w:val="32"/>
+        </w:rPr>
+        <w:t xml:space="preserve"> esetében. Betápláltam a dokumentumot majd az felhasználva létrehoztam egy új fájlt.</w:t>
       </w:r>
     </w:p>
     <w:p>
@@ -4570,6 +5749,7 @@
           <w:szCs w:val="28"/>
           <w:u w:val="single"/>
         </w:rPr>
+        <w:lastRenderedPageBreak/>
         <w:t>(Dom</w:t>
       </w:r>
       <w:r>
@@ -4610,6 +5790,7 @@
       </w:pPr>
       <w:r>
         <w:rPr>
+          <w:noProof/>
           <w:sz w:val="32"/>
           <w:szCs w:val="32"/>
         </w:rPr>
@@ -4629,7 +5810,7 @@
                     <pic:cNvPicPr/>
                   </pic:nvPicPr>
                   <pic:blipFill>
-                    <a:blip r:embed="rId51"/>
+                    <a:blip r:embed="rId52"/>
                     <a:stretch>
                       <a:fillRect/>
                     </a:stretch>
@@ -4651,7 +5832,7 @@
       </w:r>
     </w:p>
     <w:sectPr>
-      <w:footerReference w:type="default" r:id="rId52"/>
+      <w:footerReference w:type="default" r:id="rId53"/>
       <w:pgSz w:w="11906" w:h="16838"/>
       <w:pgMar w:top="1417" w:right="1417" w:bottom="1417" w:left="1417" w:header="708" w:footer="708" w:gutter="0"/>
       <w:cols w:space="708"/>
